--- a/记录笔记/报错文档.docx
+++ b/记录笔记/报错文档.docx
@@ -17,9 +17,6 @@
     <w:p>
       <w:pPr>
         <w:pStyle w:val="2"/>
-        <w:rPr>
-          <w:rFonts w:hint="eastAsia"/>
-        </w:rPr>
       </w:pPr>
       <w:r>
         <w:rPr>
@@ -492,15 +489,15 @@
           <w:rStyle w:val="a3"/>
           <w:rFonts w:hint="eastAsia"/>
         </w:rPr>
-        <w:t>错解决</w:t>
-      </w:r>
-      <w:proofErr w:type="gramEnd"/>
-      <w:r>
-        <w:rPr>
-          <w:rStyle w:val="a3"/>
-          <w:rFonts w:hint="eastAsia"/>
-        </w:rPr>
-        <w:t>方法也是</w:t>
+        <w:t>错解</w:t>
+      </w:r>
+      <w:proofErr w:type="gramEnd"/>
+      <w:r>
+        <w:rPr>
+          <w:rStyle w:val="a3"/>
+          <w:rFonts w:hint="eastAsia"/>
+        </w:rPr>
+        <w:t>决方法也是</w:t>
       </w:r>
       <w:proofErr w:type="spellStart"/>
       <w:r>
@@ -570,7 +567,7 @@
                     <pic:cNvPicPr/>
                   </pic:nvPicPr>
                   <pic:blipFill>
-                    <a:blip r:embed="rId4"/>
+                    <a:blip r:embed="rId6"/>
                     <a:stretch>
                       <a:fillRect/>
                     </a:stretch>
@@ -595,7 +592,6 @@
       <w:pPr>
         <w:rPr>
           <w:rStyle w:val="a3"/>
-          <w:rFonts w:hint="eastAsia"/>
         </w:rPr>
       </w:pPr>
       <w:r>
@@ -618,7 +614,7 @@
                     <pic:cNvPicPr/>
                   </pic:nvPicPr>
                   <pic:blipFill>
-                    <a:blip r:embed="rId5"/>
+                    <a:blip r:embed="rId7"/>
                     <a:stretch>
                       <a:fillRect/>
                     </a:stretch>
@@ -690,17 +686,106 @@
       </w:r>
     </w:p>
     <w:p>
+      <w:r>
+        <w:rPr>
+          <w:rFonts w:hint="eastAsia"/>
+        </w:rPr>
+        <w:t>原因是进出口权限文件没有覆盖本地的，所以不支持密钥的长度。</w:t>
+      </w:r>
+    </w:p>
+    <w:p/>
+    <w:p>
       <w:pPr>
-        <w:rPr>
-          <w:rFonts w:hint="eastAsia"/>
-        </w:rPr>
+        <w:pStyle w:val="2"/>
       </w:pPr>
       <w:r>
         <w:rPr>
           <w:rFonts w:hint="eastAsia"/>
         </w:rPr>
-        <w:t>原因是进出口权限文件没有覆盖本地的，所以不支持密钥的长度。</w:t>
-      </w:r>
+        <w:lastRenderedPageBreak/>
+        <w:t>3</w:t>
+      </w:r>
+      <w:r>
+        <w:t xml:space="preserve"> </w:t>
+      </w:r>
+      <w:proofErr w:type="spellStart"/>
+      <w:r>
+        <w:rPr>
+          <w:rFonts w:hint="eastAsia"/>
+        </w:rPr>
+        <w:t>springboot</w:t>
+      </w:r>
+      <w:proofErr w:type="spellEnd"/>
+      <w:r>
+        <w:rPr>
+          <w:rFonts w:hint="eastAsia"/>
+        </w:rPr>
+        <w:t>启动报错</w:t>
+      </w:r>
+      <w:proofErr w:type="spellStart"/>
+      <w:r>
+        <w:rPr>
+          <w:rFonts w:hint="eastAsia"/>
+        </w:rPr>
+        <w:t>LoggerFactory</w:t>
+      </w:r>
+      <w:proofErr w:type="spellEnd"/>
+      <w:r>
+        <w:rPr>
+          <w:rFonts w:hint="eastAsia"/>
+        </w:rPr>
+        <w:t xml:space="preserve"> is not a </w:t>
+      </w:r>
+      <w:proofErr w:type="spellStart"/>
+      <w:r>
+        <w:rPr>
+          <w:rFonts w:hint="eastAsia"/>
+        </w:rPr>
+        <w:t>Logback</w:t>
+      </w:r>
+      <w:proofErr w:type="spellEnd"/>
+      <w:r>
+        <w:rPr>
+          <w:rFonts w:hint="eastAsia"/>
+        </w:rPr>
+        <w:t xml:space="preserve"> </w:t>
+      </w:r>
+      <w:proofErr w:type="spellStart"/>
+      <w:r>
+        <w:rPr>
+          <w:rFonts w:hint="eastAsia"/>
+        </w:rPr>
+        <w:t>LoggerContext</w:t>
+      </w:r>
+      <w:proofErr w:type="spellEnd"/>
+      <w:r>
+        <w:rPr>
+          <w:rFonts w:hint="eastAsia"/>
+        </w:rPr>
+        <w:t xml:space="preserve"> but </w:t>
+      </w:r>
+      <w:proofErr w:type="spellStart"/>
+      <w:r>
+        <w:rPr>
+          <w:rFonts w:hint="eastAsia"/>
+        </w:rPr>
+        <w:t>Logback</w:t>
+      </w:r>
+      <w:proofErr w:type="spellEnd"/>
+      <w:r>
+        <w:rPr>
+          <w:rFonts w:hint="eastAsia"/>
+        </w:rPr>
+        <w:t>...</w:t>
+      </w:r>
+    </w:p>
+    <w:p>
+      <w:pPr>
+        <w:pStyle w:val="2"/>
+        <w:rPr>
+          <w:rFonts w:hint="eastAsia"/>
+        </w:rPr>
+      </w:pPr>
       <w:bookmarkStart w:id="0" w:name="_GoBack"/>
       <w:bookmarkEnd w:id="0"/>
     </w:p>
@@ -712,6 +797,44 @@
     </w:sectPr>
   </w:body>
 </w:document>
+</file>
+
+<file path=word/endnotes.xml><?xml version="1.0" encoding="utf-8"?>
+<w:endnotes xmlns:wpc="http://schemas.microsoft.com/office/word/2010/wordprocessingCanvas" xmlns:cx="http://schemas.microsoft.com/office/drawing/2014/chartex" xmlns:cx1="http://schemas.microsoft.com/office/drawing/2015/9/8/chartex" xmlns:cx2="http://schemas.microsoft.com/office/drawing/2015/10/21/chartex" xmlns:cx3="http://schemas.microsoft.com/office/drawing/2016/5/9/chartex" xmlns:cx4="http://schemas.microsoft.com/office/drawing/2016/5/10/chartex" xmlns:cx5="http://schemas.microsoft.com/office/drawing/2016/5/11/chartex" xmlns:cx6="http://schemas.microsoft.com/office/drawing/2016/5/12/chartex" xmlns:cx7="http://schemas.microsoft.com/office/drawing/2016/5/13/chartex" xmlns:cx8="http://schemas.microsoft.com/office/drawing/2016/5/14/chartex" xmlns:mc="http://schemas.openxmlformats.org/markup-compatibility/2006" xmlns:aink="http://schemas.microsoft.com/office/drawing/2016/ink" xmlns:am3d="http://schemas.microsoft.com/office/drawing/2017/model3d" xmlns:o="urn:schemas-microsoft-com:office:office" xmlns:r="http://schemas.openxmlformats.org/officeDocument/2006/relationships" xmlns:m="http://schemas.openxmlformats.org/officeDocument/2006/math" xmlns:v="urn:schemas-microsoft-com:vml" xmlns:wp14="http://schemas.microsoft.com/office/word/2010/wordprocessingDrawing" xmlns:wp="http://schemas.openxmlformats.org/drawingml/2006/wordprocessingDrawing" xmlns:w10="urn:schemas-microsoft-com:office:word" xmlns:w="http://schemas.openxmlformats.org/wordprocessingml/2006/main" xmlns:w14="http://schemas.microsoft.com/office/word/2010/wordml" xmlns:w15="http://schemas.microsoft.com/office/word/2012/wordml" xmlns:w16cid="http://schemas.microsoft.com/office/word/2016/wordml/cid" xmlns:w16se="http://schemas.microsoft.com/office/word/2015/wordml/symex" xmlns:wpg="http://schemas.microsoft.com/office/word/2010/wordprocessingGroup" xmlns:wpi="http://schemas.microsoft.com/office/word/2010/wordprocessingInk" xmlns:wne="http://schemas.microsoft.com/office/word/2006/wordml" xmlns:wps="http://schemas.microsoft.com/office/word/2010/wordprocessingShape" mc:Ignorable="w14 w15 w16se w16cid wp14">
+  <w:endnote w:type="separator" w:id="-1">
+    <w:p>
+      <w:r>
+        <w:separator/>
+      </w:r>
+    </w:p>
+  </w:endnote>
+  <w:endnote w:type="continuationSeparator" w:id="0">
+    <w:p>
+      <w:r>
+        <w:continuationSeparator/>
+      </w:r>
+    </w:p>
+  </w:endnote>
+</w:endnotes>
+</file>
+
+<file path=word/footnotes.xml><?xml version="1.0" encoding="utf-8"?>
+<w:footnotes xmlns:wpc="http://schemas.microsoft.com/office/word/2010/wordprocessingCanvas" xmlns:cx="http://schemas.microsoft.com/office/drawing/2014/chartex" xmlns:cx1="http://schemas.microsoft.com/office/drawing/2015/9/8/chartex" xmlns:cx2="http://schemas.microsoft.com/office/drawing/2015/10/21/chartex" xmlns:cx3="http://schemas.microsoft.com/office/drawing/2016/5/9/chartex" xmlns:cx4="http://schemas.microsoft.com/office/drawing/2016/5/10/chartex" xmlns:cx5="http://schemas.microsoft.com/office/drawing/2016/5/11/chartex" xmlns:cx6="http://schemas.microsoft.com/office/drawing/2016/5/12/chartex" xmlns:cx7="http://schemas.microsoft.com/office/drawing/2016/5/13/chartex" xmlns:cx8="http://schemas.microsoft.com/office/drawing/2016/5/14/chartex" xmlns:mc="http://schemas.openxmlformats.org/markup-compatibility/2006" xmlns:aink="http://schemas.microsoft.com/office/drawing/2016/ink" xmlns:am3d="http://schemas.microsoft.com/office/drawing/2017/model3d" xmlns:o="urn:schemas-microsoft-com:office:office" xmlns:r="http://schemas.openxmlformats.org/officeDocument/2006/relationships" xmlns:m="http://schemas.openxmlformats.org/officeDocument/2006/math" xmlns:v="urn:schemas-microsoft-com:vml" xmlns:wp14="http://schemas.microsoft.com/office/word/2010/wordprocessingDrawing" xmlns:wp="http://schemas.openxmlformats.org/drawingml/2006/wordprocessingDrawing" xmlns:w10="urn:schemas-microsoft-com:office:word" xmlns:w="http://schemas.openxmlformats.org/wordprocessingml/2006/main" xmlns:w14="http://schemas.microsoft.com/office/word/2010/wordml" xmlns:w15="http://schemas.microsoft.com/office/word/2012/wordml" xmlns:w16cid="http://schemas.microsoft.com/office/word/2016/wordml/cid" xmlns:w16se="http://schemas.microsoft.com/office/word/2015/wordml/symex" xmlns:wpg="http://schemas.microsoft.com/office/word/2010/wordprocessingGroup" xmlns:wpi="http://schemas.microsoft.com/office/word/2010/wordprocessingInk" xmlns:wne="http://schemas.microsoft.com/office/word/2006/wordml" xmlns:wps="http://schemas.microsoft.com/office/word/2010/wordprocessingShape" mc:Ignorable="w14 w15 w16se w16cid wp14">
+  <w:footnote w:type="separator" w:id="-1">
+    <w:p>
+      <w:r>
+        <w:separator/>
+      </w:r>
+    </w:p>
+  </w:footnote>
+  <w:footnote w:type="continuationSeparator" w:id="0">
+    <w:p>
+      <w:r>
+        <w:continuationSeparator/>
+      </w:r>
+    </w:p>
+  </w:footnote>
+</w:footnotes>
 </file>
 
 <file path=word/styles.xml><?xml version="1.0" encoding="utf-8"?>
@@ -1161,7 +1284,6 @@
   <w:style w:type="character" w:default="1" w:styleId="a0">
     <w:name w:val="Default Paragraph Font"/>
     <w:uiPriority w:val="1"/>
-    <w:semiHidden/>
     <w:unhideWhenUsed/>
   </w:style>
   <w:style w:type="table" w:default="1" w:styleId="a1">
@@ -1223,6 +1345,71 @@
       <w:i/>
       <w:iCs/>
       <w:color w:val="4472C4" w:themeColor="accent1"/>
+    </w:rPr>
+  </w:style>
+  <w:style w:type="paragraph" w:styleId="a4">
+    <w:name w:val="header"/>
+    <w:basedOn w:val="a"/>
+    <w:link w:val="a5"/>
+    <w:uiPriority w:val="99"/>
+    <w:unhideWhenUsed/>
+    <w:rsid w:val="005D0CDA"/>
+    <w:pPr>
+      <w:pBdr>
+        <w:bottom w:val="single" w:sz="6" w:space="1" w:color="auto"/>
+      </w:pBdr>
+      <w:tabs>
+        <w:tab w:val="center" w:pos="4153"/>
+        <w:tab w:val="right" w:pos="8306"/>
+      </w:tabs>
+      <w:snapToGrid w:val="0"/>
+      <w:jc w:val="center"/>
+    </w:pPr>
+    <w:rPr>
+      <w:sz w:val="18"/>
+      <w:szCs w:val="18"/>
+    </w:rPr>
+  </w:style>
+  <w:style w:type="character" w:customStyle="1" w:styleId="a5">
+    <w:name w:val="页眉 字符"/>
+    <w:basedOn w:val="a0"/>
+    <w:link w:val="a4"/>
+    <w:uiPriority w:val="99"/>
+    <w:rsid w:val="005D0CDA"/>
+    <w:rPr>
+      <w:sz w:val="18"/>
+      <w:szCs w:val="18"/>
+    </w:rPr>
+  </w:style>
+  <w:style w:type="paragraph" w:styleId="a6">
+    <w:name w:val="footer"/>
+    <w:basedOn w:val="a"/>
+    <w:link w:val="a7"/>
+    <w:uiPriority w:val="99"/>
+    <w:unhideWhenUsed/>
+    <w:rsid w:val="005D0CDA"/>
+    <w:pPr>
+      <w:tabs>
+        <w:tab w:val="center" w:pos="4153"/>
+        <w:tab w:val="right" w:pos="8306"/>
+      </w:tabs>
+      <w:snapToGrid w:val="0"/>
+      <w:jc w:val="left"/>
+    </w:pPr>
+    <w:rPr>
+      <w:sz w:val="18"/>
+      <w:szCs w:val="18"/>
+    </w:rPr>
+  </w:style>
+  <w:style w:type="character" w:customStyle="1" w:styleId="a7">
+    <w:name w:val="页脚 字符"/>
+    <w:basedOn w:val="a0"/>
+    <w:link w:val="a6"/>
+    <w:uiPriority w:val="99"/>
+    <w:rsid w:val="005D0CDA"/>
+    <w:rPr>
+      <w:sz w:val="18"/>
+      <w:szCs w:val="18"/>
     </w:rPr>
   </w:style>
 </w:styles>

--- a/记录笔记/报错文档.docx
+++ b/记录笔记/报错文档.docx
@@ -702,90 +702,146 @@
         <w:rPr>
           <w:rFonts w:hint="eastAsia"/>
         </w:rPr>
+        <w:t>3</w:t>
+      </w:r>
+      <w:r>
+        <w:t xml:space="preserve"> </w:t>
+      </w:r>
+      <w:r>
+        <w:t>IDEA</w:t>
+      </w:r>
+      <w:r>
+        <w:rPr>
+          <w:rFonts w:hint="eastAsia"/>
+        </w:rPr>
+        <w:t>的配置文件</w:t>
+      </w:r>
+      <w:proofErr w:type="spellStart"/>
+      <w:r>
+        <w:rPr>
+          <w:rFonts w:hint="eastAsia"/>
+        </w:rPr>
+        <w:t>u</w:t>
+      </w:r>
+      <w:r>
+        <w:t>nicode</w:t>
+      </w:r>
+      <w:proofErr w:type="spellEnd"/>
+      <w:r>
+        <w:rPr>
+          <w:rFonts w:hint="eastAsia"/>
+        </w:rPr>
+        <w:t>编码转换为U</w:t>
+      </w:r>
+      <w:r>
+        <w:t>TF-8</w:t>
+      </w:r>
+    </w:p>
+    <w:p>
+      <w:pPr>
+        <w:rPr>
+          <w:rFonts w:hint="eastAsia"/>
+        </w:rPr>
+      </w:pPr>
+      <w:r>
+        <w:rPr>
+          <w:rFonts w:hint="eastAsia"/>
+        </w:rPr>
+        <w:t>一开始圈</w:t>
+      </w:r>
+      <w:proofErr w:type="gramStart"/>
+      <w:r>
+        <w:rPr>
+          <w:rFonts w:hint="eastAsia"/>
+        </w:rPr>
+        <w:t>红那个没勾一直</w:t>
+      </w:r>
+      <w:proofErr w:type="gramEnd"/>
+      <w:r>
+        <w:rPr>
+          <w:rFonts w:hint="eastAsia"/>
+        </w:rPr>
+        <w:t>不行。</w:t>
+      </w:r>
+    </w:p>
+    <w:p>
+      <w:pPr>
+        <w:rPr>
+          <w:rFonts w:hint="eastAsia"/>
+        </w:rPr>
+      </w:pPr>
+      <w:r>
+        <w:rPr>
+          <w:noProof/>
+        </w:rPr>
         <w:lastRenderedPageBreak/>
-        <w:t>3</w:t>
-      </w:r>
-      <w:r>
-        <w:t xml:space="preserve"> </w:t>
-      </w:r>
-      <w:proofErr w:type="spellStart"/>
-      <w:r>
-        <w:rPr>
-          <w:rFonts w:hint="eastAsia"/>
-        </w:rPr>
-        <w:t>springboot</w:t>
-      </w:r>
-      <w:proofErr w:type="spellEnd"/>
-      <w:r>
-        <w:rPr>
-          <w:rFonts w:hint="eastAsia"/>
-        </w:rPr>
-        <w:t>启动报错</w:t>
-      </w:r>
-      <w:proofErr w:type="spellStart"/>
-      <w:r>
-        <w:rPr>
-          <w:rFonts w:hint="eastAsia"/>
-        </w:rPr>
-        <w:t>LoggerFactory</w:t>
-      </w:r>
-      <w:proofErr w:type="spellEnd"/>
-      <w:r>
-        <w:rPr>
-          <w:rFonts w:hint="eastAsia"/>
-        </w:rPr>
-        <w:t xml:space="preserve"> is not a </w:t>
-      </w:r>
-      <w:proofErr w:type="spellStart"/>
-      <w:r>
-        <w:rPr>
-          <w:rFonts w:hint="eastAsia"/>
-        </w:rPr>
-        <w:t>Logback</w:t>
-      </w:r>
-      <w:proofErr w:type="spellEnd"/>
-      <w:r>
-        <w:rPr>
-          <w:rFonts w:hint="eastAsia"/>
-        </w:rPr>
-        <w:t xml:space="preserve"> </w:t>
-      </w:r>
-      <w:proofErr w:type="spellStart"/>
-      <w:r>
-        <w:rPr>
-          <w:rFonts w:hint="eastAsia"/>
-        </w:rPr>
-        <w:t>LoggerContext</w:t>
-      </w:r>
-      <w:proofErr w:type="spellEnd"/>
-      <w:r>
-        <w:rPr>
-          <w:rFonts w:hint="eastAsia"/>
-        </w:rPr>
-        <w:t xml:space="preserve"> but </w:t>
-      </w:r>
-      <w:proofErr w:type="spellStart"/>
-      <w:r>
-        <w:rPr>
-          <w:rFonts w:hint="eastAsia"/>
-        </w:rPr>
-        <w:t>Logback</w:t>
-      </w:r>
-      <w:proofErr w:type="spellEnd"/>
-      <w:r>
-        <w:rPr>
-          <w:rFonts w:hint="eastAsia"/>
-        </w:rPr>
-        <w:t>...</w:t>
+        <w:drawing>
+          <wp:inline distT="0" distB="0" distL="0" distR="0" wp14:anchorId="7EEFFCA9" wp14:editId="2C6ED606">
+            <wp:extent cx="5274310" cy="2957195"/>
+            <wp:effectExtent l="0" t="0" r="2540" b="0"/>
+            <wp:docPr id="3" name="图片 3"/>
+            <wp:cNvGraphicFramePr>
+              <a:graphicFrameLocks xmlns:a="http://schemas.openxmlformats.org/drawingml/2006/main" noChangeAspect="1"/>
+            </wp:cNvGraphicFramePr>
+            <a:graphic xmlns:a="http://schemas.openxmlformats.org/drawingml/2006/main">
+              <a:graphicData uri="http://schemas.openxmlformats.org/drawingml/2006/picture">
+                <pic:pic xmlns:pic="http://schemas.openxmlformats.org/drawingml/2006/picture">
+                  <pic:nvPicPr>
+                    <pic:cNvPr id="1" name=""/>
+                    <pic:cNvPicPr/>
+                  </pic:nvPicPr>
+                  <pic:blipFill>
+                    <a:blip r:embed="rId8"/>
+                    <a:stretch>
+                      <a:fillRect/>
+                    </a:stretch>
+                  </pic:blipFill>
+                  <pic:spPr>
+                    <a:xfrm>
+                      <a:off x="0" y="0"/>
+                      <a:ext cx="5274310" cy="2957195"/>
+                    </a:xfrm>
+                    <a:prstGeom prst="rect">
+                      <a:avLst/>
+                    </a:prstGeom>
+                  </pic:spPr>
+                </pic:pic>
+              </a:graphicData>
+            </a:graphic>
+          </wp:inline>
+        </w:drawing>
       </w:r>
     </w:p>
     <w:p>
       <w:pPr>
         <w:pStyle w:val="2"/>
-        <w:rPr>
-          <w:rFonts w:hint="eastAsia"/>
-        </w:rPr>
       </w:pPr>
+      <w:r>
+        <w:rPr>
+          <w:rFonts w:hint="eastAsia"/>
+        </w:rPr>
+        <w:t>4</w:t>
+      </w:r>
+      <w:r>
+        <w:t xml:space="preserve"> </w:t>
+      </w:r>
+      <w:r>
+        <w:t>Not registered via @</w:t>
+      </w:r>
+      <w:proofErr w:type="spellStart"/>
+      <w:r>
+        <w:t>EnableConfigurationProperties</w:t>
+      </w:r>
+      <w:proofErr w:type="spellEnd"/>
+      <w:r>
+        <w:t xml:space="preserve"> or marked as Spring componen</w:t>
+      </w:r>
+      <w:r>
+        <w:rPr>
+          <w:rFonts w:hint="eastAsia"/>
+        </w:rPr>
+        <w:t>t</w:t>
+      </w:r>
       <w:bookmarkStart w:id="0" w:name="_GoBack"/>
       <w:bookmarkEnd w:id="0"/>
     </w:p>
@@ -1284,6 +1340,7 @@
   <w:style w:type="character" w:default="1" w:styleId="a0">
     <w:name w:val="Default Paragraph Font"/>
     <w:uiPriority w:val="1"/>
+    <w:semiHidden/>
     <w:unhideWhenUsed/>
   </w:style>
   <w:style w:type="table" w:default="1" w:styleId="a1">

--- a/记录笔记/报错文档.docx
+++ b/记录笔记/报错文档.docx
@@ -738,11 +738,6 @@
       </w:r>
     </w:p>
     <w:p>
-      <w:pPr>
-        <w:rPr>
-          <w:rFonts w:hint="eastAsia"/>
-        </w:rPr>
-      </w:pPr>
       <w:r>
         <w:rPr>
           <w:rFonts w:hint="eastAsia"/>
@@ -765,11 +760,6 @@
       </w:r>
     </w:p>
     <w:p>
-      <w:pPr>
-        <w:rPr>
-          <w:rFonts w:hint="eastAsia"/>
-        </w:rPr>
-      </w:pPr>
       <w:r>
         <w:rPr>
           <w:noProof/>
@@ -842,8 +832,168 @@
         </w:rPr>
         <w:t>t</w:t>
       </w:r>
+    </w:p>
+    <w:p>
+      <w:r>
+        <w:rPr>
+          <w:rFonts w:hint="eastAsia"/>
+        </w:rPr>
+        <w:t>将@</w:t>
+      </w:r>
+      <w:r>
+        <w:t>C</w:t>
+      </w:r>
+      <w:r>
+        <w:rPr>
+          <w:rFonts w:hint="eastAsia"/>
+        </w:rPr>
+        <w:t>onfiguration改为@</w:t>
+      </w:r>
+      <w:proofErr w:type="spellStart"/>
+      <w:r>
+        <w:t>Compont</w:t>
+      </w:r>
+      <w:r>
+        <w:rPr>
+          <w:rFonts w:hint="eastAsia"/>
+        </w:rPr>
+        <w:t>ent</w:t>
+      </w:r>
+      <w:proofErr w:type="spellEnd"/>
+    </w:p>
+    <w:p>
+      <w:pPr>
+        <w:pStyle w:val="2"/>
+      </w:pPr>
+      <w:r>
+        <w:rPr>
+          <w:rFonts w:hint="eastAsia"/>
+        </w:rPr>
+        <w:t>5</w:t>
+      </w:r>
+      <w:r>
+        <w:t xml:space="preserve"> </w:t>
+      </w:r>
+      <w:proofErr w:type="spellStart"/>
+      <w:proofErr w:type="gramStart"/>
+      <w:r>
+        <w:t>org.springframework</w:t>
+      </w:r>
+      <w:proofErr w:type="gramEnd"/>
+      <w:r>
+        <w:t>.expression.spel.SpelEvaluationException</w:t>
+      </w:r>
+      <w:proofErr w:type="spellEnd"/>
+      <w:r>
+        <w:t>: EL1008E: Property or field 'timestamp' cannot be found on object of type '</w:t>
+      </w:r>
+      <w:proofErr w:type="spellStart"/>
+      <w:r>
+        <w:t>java.util.HashMap</w:t>
+      </w:r>
+      <w:proofErr w:type="spellEnd"/>
+      <w:r>
+        <w:t>' - maybe not public or not valid?</w:t>
+      </w:r>
+    </w:p>
+    <w:p>
+      <w:r>
+        <w:rPr>
+          <w:rFonts w:hint="eastAsia"/>
+        </w:rPr>
+        <w:t>将</w:t>
+      </w:r>
+      <w:r>
+        <w:t>error</w:t>
+      </w:r>
+      <w:r>
+        <w:rPr>
+          <w:rFonts w:hint="eastAsia"/>
+        </w:rPr>
+        <w:t>页面放到了</w:t>
+      </w:r>
+      <w:proofErr w:type="spellStart"/>
+      <w:r>
+        <w:rPr>
+          <w:rFonts w:hint="eastAsia"/>
+        </w:rPr>
+        <w:t>t</w:t>
+      </w:r>
+      <w:r>
+        <w:t>hymeleaf</w:t>
+      </w:r>
+      <w:proofErr w:type="spellEnd"/>
+      <w:r>
+        <w:rPr>
+          <w:rFonts w:hint="eastAsia"/>
+        </w:rPr>
+        <w:t>下面，应该放在t</w:t>
+      </w:r>
+      <w:r>
+        <w:t>emplates</w:t>
+      </w:r>
+      <w:r>
+        <w:rPr>
+          <w:rFonts w:hint="eastAsia"/>
+        </w:rPr>
+        <w:t>下面，不然就要写好路径。</w:t>
+      </w:r>
+    </w:p>
+    <w:p/>
+    <w:p>
+      <w:pPr>
+        <w:pStyle w:val="2"/>
+      </w:pPr>
+      <w:r>
+        <w:rPr>
+          <w:rFonts w:hint="eastAsia"/>
+        </w:rPr>
+        <w:t>6</w:t>
+      </w:r>
+      <w:r>
+        <w:t xml:space="preserve"> </w:t>
+      </w:r>
+      <w:proofErr w:type="spellStart"/>
+      <w:proofErr w:type="gramStart"/>
+      <w:r>
+        <w:t>java.sql.SQLException</w:t>
+      </w:r>
+      <w:proofErr w:type="spellEnd"/>
+      <w:proofErr w:type="gramEnd"/>
+      <w:r>
+        <w:t xml:space="preserve">: Column name pattern </w:t>
+      </w:r>
+      <w:proofErr w:type="spellStart"/>
+      <w:r>
+        <w:t>can not</w:t>
+      </w:r>
+      <w:proofErr w:type="spellEnd"/>
+      <w:r>
+        <w:t xml:space="preserve"> be NULL or empty.</w:t>
+      </w:r>
+    </w:p>
+    <w:p>
+      <w:r>
+        <w:tab/>
+      </w:r>
+      <w:r>
+        <w:rPr>
+          <w:rFonts w:hint="eastAsia"/>
+        </w:rPr>
+        <w:t>解决：</w:t>
+      </w:r>
+      <w:r>
+        <w:t>&amp;amp;nullNamePatternMatchesAll=true</w:t>
+      </w:r>
       <w:bookmarkStart w:id="0" w:name="_GoBack"/>
       <w:bookmarkEnd w:id="0"/>
+    </w:p>
+    <w:p>
+      <w:pPr>
+        <w:rPr>
+          <w:rFonts w:hint="eastAsia"/>
+        </w:rPr>
+      </w:pPr>
     </w:p>
     <w:sectPr>
       <w:pgSz w:w="11906" w:h="16838"/>

--- a/记录笔记/报错文档.docx
+++ b/记录笔记/报错文档.docx
@@ -489,7 +489,7 @@
           <w:rStyle w:val="a3"/>
           <w:rFonts w:hint="eastAsia"/>
         </w:rPr>
-        <w:t>错解</w:t>
+        <w:t>错解决</w:t>
       </w:r>
       <w:proofErr w:type="gramEnd"/>
       <w:r>
@@ -497,7 +497,7 @@
           <w:rStyle w:val="a3"/>
           <w:rFonts w:hint="eastAsia"/>
         </w:rPr>
-        <w:t>决方法也是</w:t>
+        <w:t>方法也是</w:t>
       </w:r>
       <w:proofErr w:type="spellStart"/>
       <w:r>
@@ -983,7 +983,139 @@
         <w:t>解决：</w:t>
       </w:r>
       <w:r>
-        <w:t>&amp;amp;nullNamePatternMatchesAll=true</w:t>
+        <w:t>&amp;</w:t>
+      </w:r>
+      <w:proofErr w:type="spellStart"/>
+      <w:proofErr w:type="gramStart"/>
+      <w:r>
+        <w:t>amp;nullNamePatternMatchesAll</w:t>
+      </w:r>
+      <w:proofErr w:type="spellEnd"/>
+      <w:proofErr w:type="gramEnd"/>
+      <w:r>
+        <w:t>=true</w:t>
+      </w:r>
+    </w:p>
+    <w:p/>
+    <w:p>
+      <w:pPr>
+        <w:pStyle w:val="2"/>
+      </w:pPr>
+      <w:r>
+        <w:rPr>
+          <w:rFonts w:hint="eastAsia"/>
+        </w:rPr>
+        <w:lastRenderedPageBreak/>
+        <w:t>7</w:t>
+      </w:r>
+      <w:r>
+        <w:t xml:space="preserve"> </w:t>
+      </w:r>
+      <w:r>
+        <w:rPr>
+          <w:rFonts w:hint="eastAsia"/>
+        </w:rPr>
+        <w:t>当找不到b</w:t>
+      </w:r>
+      <w:r>
+        <w:t>ean</w:t>
+      </w:r>
+      <w:r>
+        <w:rPr>
+          <w:rFonts w:hint="eastAsia"/>
+        </w:rPr>
+        <w:t>时，可能是容器条件比较严格，没找到适当的bean，可以去Setting中设置为w</w:t>
+      </w:r>
+      <w:r>
+        <w:t>arning</w:t>
+      </w:r>
+    </w:p>
+    <w:p>
+      <w:r>
+        <w:rPr>
+          <w:noProof/>
+        </w:rPr>
+        <w:drawing>
+          <wp:inline distT="0" distB="0" distL="0" distR="0" wp14:anchorId="634A7611" wp14:editId="0954C0BC">
+            <wp:extent cx="5274310" cy="2752725"/>
+            <wp:effectExtent l="0" t="0" r="2540" b="9525"/>
+            <wp:docPr id="4" name="图片 4"/>
+            <wp:cNvGraphicFramePr>
+              <a:graphicFrameLocks xmlns:a="http://schemas.openxmlformats.org/drawingml/2006/main" noChangeAspect="1"/>
+            </wp:cNvGraphicFramePr>
+            <a:graphic xmlns:a="http://schemas.openxmlformats.org/drawingml/2006/main">
+              <a:graphicData uri="http://schemas.openxmlformats.org/drawingml/2006/picture">
+                <pic:pic xmlns:pic="http://schemas.openxmlformats.org/drawingml/2006/picture">
+                  <pic:nvPicPr>
+                    <pic:cNvPr id="1" name=""/>
+                    <pic:cNvPicPr/>
+                  </pic:nvPicPr>
+                  <pic:blipFill>
+                    <a:blip r:embed="rId9"/>
+                    <a:stretch>
+                      <a:fillRect/>
+                    </a:stretch>
+                  </pic:blipFill>
+                  <pic:spPr>
+                    <a:xfrm>
+                      <a:off x="0" y="0"/>
+                      <a:ext cx="5274310" cy="2752725"/>
+                    </a:xfrm>
+                    <a:prstGeom prst="rect">
+                      <a:avLst/>
+                    </a:prstGeom>
+                  </pic:spPr>
+                </pic:pic>
+              </a:graphicData>
+            </a:graphic>
+          </wp:inline>
+        </w:drawing>
+      </w:r>
+    </w:p>
+    <w:p/>
+    <w:p>
+      <w:pPr>
+        <w:pStyle w:val="2"/>
+      </w:pPr>
+      <w:r>
+        <w:rPr>
+          <w:rFonts w:hint="eastAsia"/>
+        </w:rPr>
+        <w:t>8</w:t>
+      </w:r>
+      <w:r>
+        <w:t xml:space="preserve"> </w:t>
+      </w:r>
+      <w:proofErr w:type="spellStart"/>
+      <w:r>
+        <w:t>springboot</w:t>
+      </w:r>
+      <w:proofErr w:type="spellEnd"/>
+      <w:r>
+        <w:rPr>
+          <w:rFonts w:hint="eastAsia"/>
+        </w:rPr>
+        <w:t>中访问</w:t>
+      </w:r>
+      <w:proofErr w:type="spellStart"/>
+      <w:r>
+        <w:rPr>
+          <w:rFonts w:hint="eastAsia"/>
+        </w:rPr>
+        <w:t>j</w:t>
+      </w:r>
+      <w:r>
+        <w:t>sp</w:t>
+      </w:r>
+      <w:proofErr w:type="spellEnd"/>
+      <w:r>
+        <w:rPr>
+          <w:rFonts w:hint="eastAsia"/>
+        </w:rPr>
+        <w:t>文件报错4</w:t>
+      </w:r>
+      <w:r>
+        <w:t>04</w:t>
       </w:r>
       <w:bookmarkStart w:id="0" w:name="_GoBack"/>
       <w:bookmarkEnd w:id="0"/>
@@ -994,7 +1126,151 @@
           <w:rFonts w:hint="eastAsia"/>
         </w:rPr>
       </w:pPr>
-    </w:p>
+      <w:r>
+        <w:rPr>
+          <w:rFonts w:hint="eastAsia"/>
+        </w:rPr>
+        <w:t>解决：按照</w:t>
+      </w:r>
+      <w:proofErr w:type="gramStart"/>
+      <w:r>
+        <w:rPr>
+          <w:rFonts w:hint="eastAsia"/>
+        </w:rPr>
+        <w:t>网上先</w:t>
+      </w:r>
+      <w:proofErr w:type="gramEnd"/>
+      <w:r>
+        <w:rPr>
+          <w:rFonts w:hint="eastAsia"/>
+        </w:rPr>
+        <w:t>添加</w:t>
+      </w:r>
+      <w:proofErr w:type="spellStart"/>
+      <w:r>
+        <w:rPr>
+          <w:rFonts w:hint="eastAsia"/>
+        </w:rPr>
+        <w:t>w</w:t>
+      </w:r>
+      <w:r>
+        <w:t>ebapp</w:t>
+      </w:r>
+      <w:proofErr w:type="spellEnd"/>
+      <w:r>
+        <w:rPr>
+          <w:rFonts w:hint="eastAsia"/>
+        </w:rPr>
+        <w:t>及其子目录W</w:t>
+      </w:r>
+      <w:r>
+        <w:t>EB-INF</w:t>
+      </w:r>
+      <w:r>
+        <w:rPr>
+          <w:rFonts w:hint="eastAsia"/>
+        </w:rPr>
+        <w:t>，然后不要用启动</w:t>
+      </w:r>
+      <w:proofErr w:type="gramStart"/>
+      <w:r>
+        <w:rPr>
+          <w:rFonts w:hint="eastAsia"/>
+        </w:rPr>
+        <w:t>类启动</w:t>
+      </w:r>
+      <w:proofErr w:type="gramEnd"/>
+      <w:r>
+        <w:rPr>
+          <w:rFonts w:hint="eastAsia"/>
+        </w:rPr>
+        <w:t>项目，用ma</w:t>
+      </w:r>
+      <w:r>
+        <w:t>ven</w:t>
+      </w:r>
+      <w:r>
+        <w:rPr>
+          <w:rFonts w:hint="eastAsia"/>
+        </w:rPr>
+        <w:t>的方式，添加m</w:t>
+      </w:r>
+      <w:r>
+        <w:t>aven</w:t>
+      </w:r>
+      <w:r>
+        <w:rPr>
+          <w:rFonts w:hint="eastAsia"/>
+        </w:rPr>
+        <w:t>视图的项目/</w:t>
+      </w:r>
+      <w:r>
+        <w:t>Plugins</w:t>
+      </w:r>
+      <w:r>
+        <w:rPr>
+          <w:rFonts w:hint="eastAsia"/>
+        </w:rPr>
+        <w:t>/spring</w:t>
+      </w:r>
+      <w:r>
+        <w:t>-</w:t>
+      </w:r>
+      <w:r>
+        <w:rPr>
+          <w:rFonts w:hint="eastAsia"/>
+        </w:rPr>
+        <w:t>boot</w:t>
+      </w:r>
+      <w:r>
+        <w:t>/</w:t>
+      </w:r>
+      <w:proofErr w:type="spellStart"/>
+      <w:r>
+        <w:t>spring-boot:run</w:t>
+      </w:r>
+      <w:proofErr w:type="spellEnd"/>
+      <w:r>
+        <w:rPr>
+          <w:rFonts w:hint="eastAsia"/>
+        </w:rPr>
+        <w:t>右键c</w:t>
+      </w:r>
+      <w:r>
+        <w:t>reate Run/Debug Configuration</w:t>
+      </w:r>
+      <w:r>
+        <w:rPr>
+          <w:rFonts w:hint="eastAsia"/>
+        </w:rPr>
+        <w:t>，然后添加Co</w:t>
+      </w:r>
+      <w:r>
+        <w:t xml:space="preserve">mmand </w:t>
+      </w:r>
+      <w:proofErr w:type="spellStart"/>
+      <w:r>
+        <w:t>line:spring-boot:run</w:t>
+      </w:r>
+      <w:proofErr w:type="spellEnd"/>
+      <w:r>
+        <w:t>,</w:t>
+      </w:r>
+      <w:r>
+        <w:rPr>
+          <w:rFonts w:hint="eastAsia"/>
+        </w:rPr>
+        <w:t>然后启动这个就可以访问了</w:t>
+      </w:r>
+    </w:p>
+    <w:p>
+      <w:pPr>
+        <w:rPr>
+          <w:rFonts w:hint="eastAsia"/>
+        </w:rPr>
+      </w:pPr>
+    </w:p>
+    <w:p/>
     <w:sectPr>
       <w:pgSz w:w="11906" w:h="16838"/>
       <w:pgMar w:top="1440" w:right="1800" w:bottom="1440" w:left="1800" w:header="851" w:footer="992" w:gutter="0"/>
